--- a/PortSwigger Labs/Client Side Topics/Cross Site Scripting - XSS/Lab 6 - DOM XSS in jQuery anchor href attribute sink using location.search source.docx
+++ b/PortSwigger Labs/Client Side Topics/Cross Site Scripting - XSS/Lab 6 - DOM XSS in jQuery anchor href attribute sink using location.search source.docx
@@ -575,7 +575,18 @@
           <w:sz w:val="32"/>
           <w:szCs w:val="32"/>
         </w:rPr>
-        <w:t>').</w:t>
+        <w:t>'</w:t>
+      </w:r>
+      <w:proofErr w:type="gramStart"/>
+      <w:r>
+        <w:rPr>
+          <w:rFonts w:ascii="Times New Roman" w:hAnsi="Times New Roman" w:cs="Times New Roman"/>
+          <w:b/>
+          <w:bCs/>
+          <w:sz w:val="32"/>
+          <w:szCs w:val="32"/>
+        </w:rPr>
+        <w:t>).</w:t>
       </w:r>
       <w:proofErr w:type="spellStart"/>
       <w:r>
@@ -589,6 +600,7 @@
         <w:t>attr</w:t>
       </w:r>
       <w:proofErr w:type="spellEnd"/>
+      <w:proofErr w:type="gramEnd"/>
       <w:r>
         <w:rPr>
           <w:rFonts w:ascii="Times New Roman" w:hAnsi="Times New Roman" w:cs="Times New Roman"/>
@@ -891,13 +903,23 @@
         <w:t>/</w:t>
       </w:r>
       <w:proofErr w:type="spellStart"/>
-      <w:r>
-        <w:rPr>
-          <w:rFonts w:ascii="Times New Roman" w:hAnsi="Times New Roman" w:cs="Times New Roman"/>
-          <w:sz w:val="32"/>
-          <w:szCs w:val="32"/>
-        </w:rPr>
-        <w:t>feedback?returnPath</w:t>
+      <w:proofErr w:type="gramStart"/>
+      <w:r>
+        <w:rPr>
+          <w:rFonts w:ascii="Times New Roman" w:hAnsi="Times New Roman" w:cs="Times New Roman"/>
+          <w:sz w:val="32"/>
+          <w:szCs w:val="32"/>
+        </w:rPr>
+        <w:t>feedback</w:t>
+      </w:r>
+      <w:proofErr w:type="gramEnd"/>
+      <w:r>
+        <w:rPr>
+          <w:rFonts w:ascii="Times New Roman" w:hAnsi="Times New Roman" w:cs="Times New Roman"/>
+          <w:sz w:val="32"/>
+          <w:szCs w:val="32"/>
+        </w:rPr>
+        <w:t>?returnPath</w:t>
       </w:r>
       <w:proofErr w:type="spellEnd"/>
       <w:r>
@@ -933,6 +955,7 @@
         </w:rPr>
       </w:pPr>
       <w:proofErr w:type="spellStart"/>
+      <w:proofErr w:type="gramStart"/>
       <w:r>
         <w:rPr>
           <w:rFonts w:ascii="Times New Roman" w:hAnsi="Times New Roman" w:cs="Times New Roman"/>
@@ -942,6 +965,7 @@
         <w:t>javascript:alert</w:t>
       </w:r>
       <w:proofErr w:type="spellEnd"/>
+      <w:proofErr w:type="gramEnd"/>
       <w:r>
         <w:rPr>
           <w:rFonts w:ascii="Times New Roman" w:hAnsi="Times New Roman" w:cs="Times New Roman"/>
@@ -1006,13 +1030,181 @@
     </w:p>
     <w:p>
       <w:pPr>
-        <w:jc w:val="center"/>
-        <w:rPr>
-          <w:rFonts w:ascii="Times New Roman" w:hAnsi="Times New Roman" w:cs="Times New Roman"/>
-          <w:sz w:val="32"/>
-          <w:szCs w:val="32"/>
-        </w:rPr>
-      </w:pPr>
+        <w:pStyle w:val="ListParagraph"/>
+        <w:numPr>
+          <w:ilvl w:val="0"/>
+          <w:numId w:val="4"/>
+        </w:numPr>
+        <w:rPr>
+          <w:rFonts w:ascii="Times New Roman" w:hAnsi="Times New Roman" w:cs="Times New Roman"/>
+          <w:sz w:val="32"/>
+          <w:szCs w:val="32"/>
+        </w:rPr>
+      </w:pPr>
+      <w:r>
+        <w:rPr>
+          <w:rFonts w:ascii="Times New Roman" w:hAnsi="Times New Roman" w:cs="Times New Roman"/>
+          <w:b/>
+          <w:bCs/>
+          <w:sz w:val="32"/>
+          <w:szCs w:val="32"/>
+        </w:rPr>
+        <w:t>Avoid Direct Injection of User Input:</w:t>
+      </w:r>
+      <w:r>
+        <w:rPr>
+          <w:rFonts w:ascii="Times New Roman" w:hAnsi="Times New Roman" w:cs="Times New Roman"/>
+          <w:sz w:val="32"/>
+          <w:szCs w:val="32"/>
+        </w:rPr>
+        <w:t xml:space="preserve"> Never directly insert untrusted input into the DOM without proper validation and sanitization. This includes using user data to manipulate attributes or content on a page. If you have to use dynamic data, always validate and sanitize it before insertion.</w:t>
+      </w:r>
+    </w:p>
+    <w:p>
+      <w:pPr>
+        <w:pStyle w:val="ListParagraph"/>
+        <w:numPr>
+          <w:ilvl w:val="0"/>
+          <w:numId w:val="4"/>
+        </w:numPr>
+        <w:rPr>
+          <w:rFonts w:ascii="Times New Roman" w:hAnsi="Times New Roman" w:cs="Times New Roman"/>
+          <w:sz w:val="32"/>
+          <w:szCs w:val="32"/>
+        </w:rPr>
+      </w:pPr>
+      <w:r>
+        <w:rPr>
+          <w:rFonts w:ascii="Times New Roman" w:hAnsi="Times New Roman" w:cs="Times New Roman"/>
+          <w:b/>
+          <w:bCs/>
+          <w:sz w:val="32"/>
+          <w:szCs w:val="32"/>
+        </w:rPr>
+        <w:t>Use Safe APIs:</w:t>
+      </w:r>
+      <w:r>
+        <w:rPr>
+          <w:rFonts w:ascii="Times New Roman" w:hAnsi="Times New Roman" w:cs="Times New Roman"/>
+          <w:sz w:val="32"/>
+          <w:szCs w:val="32"/>
+        </w:rPr>
+        <w:t xml:space="preserve"> Prefer safe APIs like </w:t>
+      </w:r>
+      <w:proofErr w:type="spellStart"/>
+      <w:r>
+        <w:rPr>
+          <w:rFonts w:ascii="Times New Roman" w:hAnsi="Times New Roman" w:cs="Times New Roman"/>
+          <w:sz w:val="32"/>
+          <w:szCs w:val="32"/>
+        </w:rPr>
+        <w:t>Element.textContent</w:t>
+      </w:r>
+      <w:proofErr w:type="spellEnd"/>
+      <w:r>
+        <w:rPr>
+          <w:rFonts w:ascii="Times New Roman" w:hAnsi="Times New Roman" w:cs="Times New Roman"/>
+          <w:sz w:val="32"/>
+          <w:szCs w:val="32"/>
+        </w:rPr>
+        <w:t xml:space="preserve"> (rather than </w:t>
+      </w:r>
+      <w:proofErr w:type="spellStart"/>
+      <w:r>
+        <w:rPr>
+          <w:rFonts w:ascii="Times New Roman" w:hAnsi="Times New Roman" w:cs="Times New Roman"/>
+          <w:sz w:val="32"/>
+          <w:szCs w:val="32"/>
+        </w:rPr>
+        <w:t>Element.innerHTML</w:t>
+      </w:r>
+      <w:proofErr w:type="spellEnd"/>
+      <w:r>
+        <w:rPr>
+          <w:rFonts w:ascii="Times New Roman" w:hAnsi="Times New Roman" w:cs="Times New Roman"/>
+          <w:sz w:val="32"/>
+          <w:szCs w:val="32"/>
+        </w:rPr>
+        <w:t xml:space="preserve">) or use frameworks like React that automatically escape values to prevent XSS attacks. When dealing with jQuery, it's important to be aware of its potential risks. Instead of using </w:t>
+      </w:r>
+      <w:proofErr w:type="gramStart"/>
+      <w:r>
+        <w:rPr>
+          <w:rFonts w:ascii="Times New Roman" w:hAnsi="Times New Roman" w:cs="Times New Roman"/>
+          <w:sz w:val="32"/>
+          <w:szCs w:val="32"/>
+        </w:rPr>
+        <w:t>jQuery's .</w:t>
+      </w:r>
+      <w:proofErr w:type="spellStart"/>
+      <w:r>
+        <w:rPr>
+          <w:rFonts w:ascii="Times New Roman" w:hAnsi="Times New Roman" w:cs="Times New Roman"/>
+          <w:sz w:val="32"/>
+          <w:szCs w:val="32"/>
+        </w:rPr>
+        <w:t>attr</w:t>
+      </w:r>
+      <w:proofErr w:type="spellEnd"/>
+      <w:proofErr w:type="gramEnd"/>
+      <w:r>
+        <w:rPr>
+          <w:rFonts w:ascii="Times New Roman" w:hAnsi="Times New Roman" w:cs="Times New Roman"/>
+          <w:sz w:val="32"/>
+          <w:szCs w:val="32"/>
+        </w:rPr>
+        <w:t xml:space="preserve">() to set </w:t>
+      </w:r>
+      <w:proofErr w:type="spellStart"/>
+      <w:r>
+        <w:rPr>
+          <w:rFonts w:ascii="Times New Roman" w:hAnsi="Times New Roman" w:cs="Times New Roman"/>
+          <w:sz w:val="32"/>
+          <w:szCs w:val="32"/>
+        </w:rPr>
+        <w:t>href</w:t>
+      </w:r>
+      <w:proofErr w:type="spellEnd"/>
+      <w:r>
+        <w:rPr>
+          <w:rFonts w:ascii="Times New Roman" w:hAnsi="Times New Roman" w:cs="Times New Roman"/>
+          <w:sz w:val="32"/>
+          <w:szCs w:val="32"/>
+        </w:rPr>
+        <w:t xml:space="preserve"> attributes from untrusted input, validate the URL to ensure it begins with a known safe protocol such as http:// or https://.</w:t>
+      </w:r>
+    </w:p>
+    <w:p>
+      <w:pPr>
+        <w:pStyle w:val="ListParagraph"/>
+        <w:numPr>
+          <w:ilvl w:val="0"/>
+          <w:numId w:val="4"/>
+        </w:numPr>
+        <w:rPr>
+          <w:rFonts w:ascii="Times New Roman" w:hAnsi="Times New Roman" w:cs="Times New Roman"/>
+          <w:sz w:val="32"/>
+          <w:szCs w:val="32"/>
+        </w:rPr>
+      </w:pPr>
+      <w:r>
+        <w:rPr>
+          <w:rFonts w:ascii="Times New Roman" w:hAnsi="Times New Roman" w:cs="Times New Roman"/>
+          <w:b/>
+          <w:bCs/>
+          <w:sz w:val="32"/>
+          <w:szCs w:val="32"/>
+        </w:rPr>
+        <w:t>Content Security Policy (CSP):</w:t>
+      </w:r>
+      <w:r>
+        <w:rPr>
+          <w:rFonts w:ascii="Times New Roman" w:hAnsi="Times New Roman" w:cs="Times New Roman"/>
+          <w:sz w:val="32"/>
+          <w:szCs w:val="32"/>
+        </w:rPr>
+        <w:t xml:space="preserve"> Implement a strong CSP header in your application to limit the execution of JavaScript. This will not only help to prevent XSS attacks but also restrict the capabilities of any successful XSS injection.</w:t>
+      </w:r>
     </w:p>
     <w:sectPr>
       <w:pgSz w:w="11906" w:h="16838"/>
@@ -1027,6 +1219,95 @@
 <file path=word/numbering.xml><?xml version="1.0" encoding="utf-8"?>
 <w:numbering xmlns:wpc="http://schemas.microsoft.com/office/word/2010/wordprocessingCanvas" xmlns:cx="http://schemas.microsoft.com/office/drawing/2014/chartex" xmlns:cx1="http://schemas.microsoft.com/office/drawing/2015/9/8/chartex" xmlns:cx2="http://schemas.microsoft.com/office/drawing/2015/10/21/chartex" xmlns:cx3="http://schemas.microsoft.com/office/drawing/2016/5/9/chartex" xmlns:cx4="http://schemas.microsoft.com/office/drawing/2016/5/10/chartex" xmlns:cx5="http://schemas.microsoft.com/office/drawing/2016/5/11/chartex" xmlns:cx6="http://schemas.microsoft.com/office/drawing/2016/5/12/chartex" xmlns:cx7="http://schemas.microsoft.com/office/drawing/2016/5/13/chartex" xmlns:cx8="http://schemas.microsoft.com/office/drawing/2016/5/14/chartex" xmlns:mc="http://schemas.openxmlformats.org/markup-compatibility/2006" xmlns:aink="http://schemas.microsoft.com/office/drawing/2016/ink" xmlns:am3d="http://schemas.microsoft.com/office/drawing/2017/model3d" xmlns:o="urn:schemas-microsoft-com:office:office" xmlns:oel="http://schemas.microsoft.com/office/2019/extlst" xmlns:r="http://schemas.openxmlformats.org/officeDocument/2006/relationships" xmlns:m="http://schemas.openxmlformats.org/officeDocument/2006/math" xmlns:v="urn:schemas-microsoft-com:vml" xmlns:wp14="http://schemas.microsoft.com/office/word/2010/wordprocessingDrawing" xmlns:wp="http://schemas.openxmlformats.org/drawingml/2006/wordprocessingDrawing" xmlns:w10="urn:schemas-microsoft-com:office:word" xmlns:w="http://schemas.openxmlformats.org/wordprocessingml/2006/main" xmlns:w14="http://schemas.microsoft.com/office/word/2010/wordml" xmlns:w15="http://schemas.microsoft.com/office/word/2012/wordml" xmlns:w16cex="http://schemas.microsoft.com/office/word/2018/wordml/cex" xmlns:w16cid="http://schemas.microsoft.com/office/word/2016/wordml/cid" xmlns:w16="http://schemas.microsoft.com/office/word/2018/wordml" xmlns:w16sdtdh="http://schemas.microsoft.com/office/word/2020/wordml/sdtdatahash" xmlns:w16se="http://schemas.microsoft.com/office/word/2015/wordml/symex" xmlns:wpg="http://schemas.microsoft.com/office/word/2010/wordprocessingGroup" xmlns:wpi="http://schemas.microsoft.com/office/word/2010/wordprocessingInk" xmlns:wne="http://schemas.microsoft.com/office/word/2006/wordml" xmlns:wps="http://schemas.microsoft.com/office/word/2010/wordprocessingShape" mc:Ignorable="w14 w15 w16se w16cid w16 w16cex w16sdtdh wp14">
   <w:abstractNum w:abstractNumId="0" w15:restartNumberingAfterBreak="0">
+    <w:nsid w:val="0CC93516"/>
+    <w:multiLevelType w:val="hybridMultilevel"/>
+    <w:tmpl w:val="D0025708"/>
+    <w:lvl w:ilvl="0" w:tplc="4009000F">
+      <w:start w:val="1"/>
+      <w:numFmt w:val="decimal"/>
+      <w:lvlText w:val="%1."/>
+      <w:lvlJc w:val="left"/>
+      <w:pPr>
+        <w:ind w:left="720" w:hanging="360"/>
+      </w:pPr>
+      <w:rPr>
+        <w:rFonts w:hint="default"/>
+      </w:rPr>
+    </w:lvl>
+    <w:lvl w:ilvl="1" w:tplc="40090019" w:tentative="1">
+      <w:start w:val="1"/>
+      <w:numFmt w:val="lowerLetter"/>
+      <w:lvlText w:val="%2."/>
+      <w:lvlJc w:val="left"/>
+      <w:pPr>
+        <w:ind w:left="1440" w:hanging="360"/>
+      </w:pPr>
+    </w:lvl>
+    <w:lvl w:ilvl="2" w:tplc="4009001B" w:tentative="1">
+      <w:start w:val="1"/>
+      <w:numFmt w:val="lowerRoman"/>
+      <w:lvlText w:val="%3."/>
+      <w:lvlJc w:val="right"/>
+      <w:pPr>
+        <w:ind w:left="2160" w:hanging="180"/>
+      </w:pPr>
+    </w:lvl>
+    <w:lvl w:ilvl="3" w:tplc="4009000F" w:tentative="1">
+      <w:start w:val="1"/>
+      <w:numFmt w:val="decimal"/>
+      <w:lvlText w:val="%4."/>
+      <w:lvlJc w:val="left"/>
+      <w:pPr>
+        <w:ind w:left="2880" w:hanging="360"/>
+      </w:pPr>
+    </w:lvl>
+    <w:lvl w:ilvl="4" w:tplc="40090019" w:tentative="1">
+      <w:start w:val="1"/>
+      <w:numFmt w:val="lowerLetter"/>
+      <w:lvlText w:val="%5."/>
+      <w:lvlJc w:val="left"/>
+      <w:pPr>
+        <w:ind w:left="3600" w:hanging="360"/>
+      </w:pPr>
+    </w:lvl>
+    <w:lvl w:ilvl="5" w:tplc="4009001B" w:tentative="1">
+      <w:start w:val="1"/>
+      <w:numFmt w:val="lowerRoman"/>
+      <w:lvlText w:val="%6."/>
+      <w:lvlJc w:val="right"/>
+      <w:pPr>
+        <w:ind w:left="4320" w:hanging="180"/>
+      </w:pPr>
+    </w:lvl>
+    <w:lvl w:ilvl="6" w:tplc="4009000F" w:tentative="1">
+      <w:start w:val="1"/>
+      <w:numFmt w:val="decimal"/>
+      <w:lvlText w:val="%7."/>
+      <w:lvlJc w:val="left"/>
+      <w:pPr>
+        <w:ind w:left="5040" w:hanging="360"/>
+      </w:pPr>
+    </w:lvl>
+    <w:lvl w:ilvl="7" w:tplc="40090019" w:tentative="1">
+      <w:start w:val="1"/>
+      <w:numFmt w:val="lowerLetter"/>
+      <w:lvlText w:val="%8."/>
+      <w:lvlJc w:val="left"/>
+      <w:pPr>
+        <w:ind w:left="5760" w:hanging="360"/>
+      </w:pPr>
+    </w:lvl>
+    <w:lvl w:ilvl="8" w:tplc="4009001B" w:tentative="1">
+      <w:start w:val="1"/>
+      <w:numFmt w:val="lowerRoman"/>
+      <w:lvlText w:val="%9."/>
+      <w:lvlJc w:val="right"/>
+      <w:pPr>
+        <w:ind w:left="6480" w:hanging="180"/>
+      </w:pPr>
+    </w:lvl>
+  </w:abstractNum>
+  <w:abstractNum w:abstractNumId="1" w15:restartNumberingAfterBreak="0">
     <w:nsid w:val="1D7B22D7"/>
     <w:multiLevelType w:val="hybridMultilevel"/>
     <w:tmpl w:val="70980C52"/>
@@ -1115,7 +1396,7 @@
       </w:pPr>
     </w:lvl>
   </w:abstractNum>
-  <w:abstractNum w:abstractNumId="1" w15:restartNumberingAfterBreak="0">
+  <w:abstractNum w:abstractNumId="2" w15:restartNumberingAfterBreak="0">
     <w:nsid w:val="251A0C38"/>
     <w:multiLevelType w:val="hybridMultilevel"/>
     <w:tmpl w:val="49688840"/>
@@ -1204,7 +1485,7 @@
       </w:pPr>
     </w:lvl>
   </w:abstractNum>
-  <w:abstractNum w:abstractNumId="2" w15:restartNumberingAfterBreak="0">
+  <w:abstractNum w:abstractNumId="3" w15:restartNumberingAfterBreak="0">
     <w:nsid w:val="68F30063"/>
     <w:multiLevelType w:val="hybridMultilevel"/>
     <w:tmpl w:val="412CAB28"/>
@@ -1294,12 +1575,15 @@
     </w:lvl>
   </w:abstractNum>
   <w:num w:numId="1" w16cid:durableId="518083980">
+    <w:abstractNumId w:val="3"/>
+  </w:num>
+  <w:num w:numId="2" w16cid:durableId="1806852917">
     <w:abstractNumId w:val="2"/>
   </w:num>
-  <w:num w:numId="2" w16cid:durableId="1806852917">
+  <w:num w:numId="3" w16cid:durableId="1019623095">
     <w:abstractNumId w:val="1"/>
   </w:num>
-  <w:num w:numId="3" w16cid:durableId="1019623095">
+  <w:num w:numId="4" w16cid:durableId="97069681">
     <w:abstractNumId w:val="0"/>
   </w:num>
 </w:numbering>

--- a/PortSwigger Labs/Client Side Topics/Cross Site Scripting - XSS/Lab 6 - DOM XSS in jQuery anchor href attribute sink using location.search source.docx
+++ b/PortSwigger Labs/Client Side Topics/Cross Site Scripting - XSS/Lab 6 - DOM XSS in jQuery anchor href attribute sink using location.search source.docx
@@ -878,7 +878,27 @@
           <w:sz w:val="40"/>
           <w:szCs w:val="40"/>
         </w:rPr>
-        <w:t>PAYOAD</w:t>
+        <w:t>PAY</w:t>
+      </w:r>
+      <w:r>
+        <w:rPr>
+          <w:rFonts w:ascii="Times New Roman" w:hAnsi="Times New Roman" w:cs="Times New Roman"/>
+          <w:b/>
+          <w:bCs/>
+          <w:sz w:val="40"/>
+          <w:szCs w:val="40"/>
+        </w:rPr>
+        <w:t>L</w:t>
+      </w:r>
+      <w:r>
+        <w:rPr>
+          <w:rFonts w:ascii="Times New Roman" w:hAnsi="Times New Roman" w:cs="Times New Roman"/>
+          <w:b/>
+          <w:bCs/>
+          <w:sz w:val="40"/>
+          <w:szCs w:val="40"/>
+        </w:rPr>
+        <w:t>OAD</w:t>
       </w:r>
     </w:p>
     <w:p>
@@ -1016,7 +1036,10 @@
           <w:szCs w:val="40"/>
         </w:rPr>
       </w:pPr>
-      <w:r>
+    </w:p>
+    <w:p>
+      <w:pPr>
+        <w:jc w:val="center"/>
         <w:rPr>
           <w:rFonts w:ascii="Times New Roman" w:hAnsi="Times New Roman" w:cs="Times New Roman"/>
           <w:b/>
@@ -1024,7 +1047,101 @@
           <w:sz w:val="40"/>
           <w:szCs w:val="40"/>
         </w:rPr>
-        <w:lastRenderedPageBreak/>
+      </w:pPr>
+      <w:r>
+        <w:rPr>
+          <w:rFonts w:ascii="Times New Roman" w:hAnsi="Times New Roman" w:cs="Times New Roman"/>
+          <w:b/>
+          <w:bCs/>
+          <w:sz w:val="40"/>
+          <w:szCs w:val="40"/>
+        </w:rPr>
+        <w:drawing>
+          <wp:anchor distT="0" distB="0" distL="114300" distR="114300" simplePos="0" relativeHeight="251659264" behindDoc="0" locked="0" layoutInCell="1" allowOverlap="1" wp14:anchorId="42D5B6E6" wp14:editId="3A623C83">
+            <wp:simplePos x="0" y="0"/>
+            <wp:positionH relativeFrom="margin">
+              <wp:align>center</wp:align>
+            </wp:positionH>
+            <wp:positionV relativeFrom="paragraph">
+              <wp:posOffset>492760</wp:posOffset>
+            </wp:positionV>
+            <wp:extent cx="4591691" cy="2772162"/>
+            <wp:effectExtent l="0" t="0" r="0" b="9525"/>
+            <wp:wrapTopAndBottom/>
+            <wp:docPr id="1153578367" name="Picture 1"/>
+            <wp:cNvGraphicFramePr>
+              <a:graphicFrameLocks xmlns:a="http://schemas.openxmlformats.org/drawingml/2006/main" noChangeAspect="1"/>
+            </wp:cNvGraphicFramePr>
+            <a:graphic xmlns:a="http://schemas.openxmlformats.org/drawingml/2006/main">
+              <a:graphicData uri="http://schemas.openxmlformats.org/drawingml/2006/picture">
+                <pic:pic xmlns:pic="http://schemas.openxmlformats.org/drawingml/2006/picture">
+                  <pic:nvPicPr>
+                    <pic:cNvPr id="1153578367" name=""/>
+                    <pic:cNvPicPr/>
+                  </pic:nvPicPr>
+                  <pic:blipFill>
+                    <a:blip r:embed="rId5"/>
+                    <a:stretch>
+                      <a:fillRect/>
+                    </a:stretch>
+                  </pic:blipFill>
+                  <pic:spPr>
+                    <a:xfrm>
+                      <a:off x="0" y="0"/>
+                      <a:ext cx="4591691" cy="2772162"/>
+                    </a:xfrm>
+                    <a:prstGeom prst="rect">
+                      <a:avLst/>
+                    </a:prstGeom>
+                  </pic:spPr>
+                </pic:pic>
+              </a:graphicData>
+            </a:graphic>
+          </wp:anchor>
+        </w:drawing>
+      </w:r>
+      <w:r>
+        <w:rPr>
+          <w:rFonts w:ascii="Times New Roman" w:hAnsi="Times New Roman" w:cs="Times New Roman"/>
+          <w:b/>
+          <w:bCs/>
+          <w:sz w:val="40"/>
+          <w:szCs w:val="40"/>
+        </w:rPr>
+        <w:t>PROOF OF CONCEPT</w:t>
+      </w:r>
+    </w:p>
+    <w:p>
+      <w:pPr>
+        <w:jc w:val="center"/>
+        <w:rPr>
+          <w:rFonts w:ascii="Times New Roman" w:hAnsi="Times New Roman" w:cs="Times New Roman"/>
+          <w:b/>
+          <w:bCs/>
+          <w:sz w:val="40"/>
+          <w:szCs w:val="40"/>
+        </w:rPr>
+      </w:pPr>
+    </w:p>
+    <w:p>
+      <w:pPr>
+        <w:jc w:val="center"/>
+        <w:rPr>
+          <w:rFonts w:ascii="Times New Roman" w:hAnsi="Times New Roman" w:cs="Times New Roman"/>
+          <w:b/>
+          <w:bCs/>
+          <w:sz w:val="40"/>
+          <w:szCs w:val="40"/>
+        </w:rPr>
+      </w:pPr>
+      <w:r>
+        <w:rPr>
+          <w:rFonts w:ascii="Times New Roman" w:hAnsi="Times New Roman" w:cs="Times New Roman"/>
+          <w:b/>
+          <w:bCs/>
+          <w:sz w:val="40"/>
+          <w:szCs w:val="40"/>
+        </w:rPr>
         <w:t>REMEDIATION</w:t>
       </w:r>
     </w:p>
